--- a/TEMP/input/p127r_HW_SD_++_MHS_+/tc_p127r.docx
+++ b/TEMP/input/p127r_HW_SD_++_MHS_+/tc_p127r.docx
@@ -4707,36 +4707,14 @@
     <w:rPrDefault>
       <w:rPr>
         <w:rFonts w:ascii="Arial" w:cs="Arial" w:eastAsia="Arial" w:hAnsi="Arial"/>
-        <w:b w:val="0"/>
-        <w:i w:val="0"/>
-        <w:smallCaps w:val="0"/>
-        <w:strike w:val="0"/>
-        <w:color w:val="000000"/>
         <w:sz w:val="22"/>
         <w:szCs w:val="22"/>
-        <w:u w:val="none"/>
-        <w:shd w:fill="auto" w:val="clear"/>
-        <w:vertAlign w:val="baseline"/>
         <w:lang w:val="en"/>
       </w:rPr>
     </w:rPrDefault>
     <w:pPrDefault>
       <w:pPr>
-        <w:keepNext w:val="0"/>
-        <w:keepLines w:val="0"/>
-        <w:widowControl w:val="1"/>
-        <w:pBdr>
-          <w:top w:space="0" w:sz="0" w:val="nil"/>
-          <w:left w:space="0" w:sz="0" w:val="nil"/>
-          <w:bottom w:space="0" w:sz="0" w:val="nil"/>
-          <w:right w:space="0" w:sz="0" w:val="nil"/>
-          <w:between w:space="0" w:sz="0" w:val="nil"/>
-        </w:pBdr>
-        <w:shd w:fill="auto" w:val="clear"/>
-        <w:spacing w:after="0" w:before="0" w:line="276" w:lineRule="auto"/>
-        <w:ind w:left="0" w:right="0" w:firstLine="0"/>
-        <w:contextualSpacing w:val="0"/>
-        <w:jc w:val="left"/>
+        <w:spacing w:line="276" w:lineRule="auto"/>
       </w:pPr>
     </w:pPrDefault>
   </w:docDefaults>

--- a/TEMP/input/p127r_HW_SD_++_MHS_+/tc_p127r.docx
+++ b/TEMP/input/p127r_HW_SD_++_MHS_+/tc_p127r.docx
@@ -231,23 +231,7 @@
           <w:szCs w:val="18"/>
           <w:rtl w:val="0"/>
         </w:rPr>
-        <w:t xml:space="preserve">&lt;id&gt;</w:t>
-      </w:r>
-      <w:r>
-        <w:rPr>
-          <w:rtl w:val="0"/>
-        </w:rPr>
-        <w:t xml:space="preserve">p126v_3</w:t>
-      </w:r>
-      <w:r>
-        <w:rPr>
-          <w:rFonts w:ascii="Courier New" w:cs="Courier New" w:eastAsia="Courier New" w:hAnsi="Courier New"/>
-          <w:color w:val="7f6000"/>
-          <w:sz w:val="18"/>
-          <w:szCs w:val="18"/>
-          <w:rtl w:val="0"/>
-        </w:rPr>
-        <w:t xml:space="preserve">&lt;/id&gt;</w:t>
+        <w:t xml:space="preserve">&lt;id&gt;p126v_3&lt;/id&gt;</w:t>
       </w:r>
       <w:r>
         <w:rPr>
@@ -3330,24 +3314,7 @@
           <w:szCs w:val="18"/>
           <w:rtl w:val="0"/>
         </w:rPr>
-        <w:t xml:space="preserve">&lt;id&gt;</w:t>
-      </w:r>
-      <w:r>
-        <w:rPr>
-          <w:color w:val="000000"/>
-          <w:rtl w:val="0"/>
-        </w:rPr>
-        <w:t xml:space="preserve">p127r_a1</w:t>
-      </w:r>
-      <w:r>
-        <w:rPr>
-          <w:rFonts w:ascii="Courier New" w:cs="Courier New" w:eastAsia="Courier New" w:hAnsi="Courier New"/>
-          <w:color w:val="7f6000"/>
-          <w:sz w:val="18"/>
-          <w:szCs w:val="18"/>
-          <w:rtl w:val="0"/>
-        </w:rPr>
-        <w:t xml:space="preserve">&lt;/id&gt;</w:t>
+        <w:t xml:space="preserve">&lt;id&gt;p127r_1&lt;/id&gt;</w:t>
       </w:r>
       <w:r>
         <w:rPr>

--- a/TEMP/input/p127r_HW_SD_++_MHS_+/tc_p127r.docx
+++ b/TEMP/input/p127r_HW_SD_++_MHS_+/tc_p127r.docx
@@ -4845,7 +4845,7 @@
     </w:p>
     <w:sectPr>
       <w:pgSz w:h="15840" w:w="12240"/>
-      <w:pgMar w:bottom="1440" w:top="1440" w:left="1440" w:right="1440" w:header="0"/>
+      <w:pgMar w:bottom="1440" w:top="1440" w:left="1440" w:right="1440" w:header="0" w:footer="720"/>
       <w:pgNumType w:start="1"/>
     </w:sectPr>
   </w:body>

--- a/TEMP/input/p127r_HW_SD_++_MHS_+/tc_p127r.docx
+++ b/TEMP/input/p127r_HW_SD_++_MHS_+/tc_p127r.docx
@@ -15,7 +15,6 @@
           <w:between w:space="0" w:sz="0" w:val="nil"/>
         </w:pBdr>
         <w:shd w:fill="auto" w:val="clear"/>
-        <w:contextualSpacing w:val="0"/>
         <w:rPr>
           <w:color w:val="000000"/>
         </w:rPr>
@@ -68,7 +67,6 @@
           <w:between w:space="0" w:sz="0" w:val="nil"/>
         </w:pBdr>
         <w:shd w:fill="auto" w:val="clear"/>
-        <w:contextualSpacing w:val="0"/>
         <w:rPr/>
       </w:pPr>
       <w:r>
@@ -118,7 +116,6 @@
           <w:between w:space="0" w:sz="0" w:val="nil"/>
         </w:pBdr>
         <w:shd w:fill="auto" w:val="clear"/>
-        <w:contextualSpacing w:val="0"/>
         <w:rPr/>
       </w:pPr>
       <w:r>
@@ -138,7 +135,6 @@
           <w:between w:space="0" w:sz="0" w:val="nil"/>
         </w:pBdr>
         <w:shd w:fill="auto" w:val="clear"/>
-        <w:contextualSpacing w:val="0"/>
         <w:rPr/>
       </w:pPr>
       <w:r>
@@ -167,7 +163,6 @@
           <w:between w:space="0" w:sz="0" w:val="nil"/>
         </w:pBdr>
         <w:shd w:fill="auto" w:val="clear"/>
-        <w:contextualSpacing w:val="0"/>
         <w:rPr/>
       </w:pPr>
       <w:r>
@@ -196,7 +191,6 @@
           <w:between w:space="0" w:sz="0" w:val="nil"/>
         </w:pBdr>
         <w:shd w:fill="auto" w:val="clear"/>
-        <w:contextualSpacing w:val="0"/>
         <w:rPr/>
       </w:pPr>
       <w:r>
@@ -226,7 +220,6 @@
           <w:between w:space="0" w:sz="0" w:val="nil"/>
         </w:pBdr>
         <w:shd w:fill="auto" w:val="clear"/>
-        <w:contextualSpacing w:val="0"/>
         <w:rPr>
           <w:color w:val="000000"/>
         </w:rPr>
@@ -295,7 +288,6 @@
           <w:between w:space="0" w:sz="0" w:val="nil"/>
         </w:pBdr>
         <w:shd w:fill="auto" w:val="clear"/>
-        <w:contextualSpacing w:val="0"/>
         <w:rPr>
           <w:color w:val="000000"/>
         </w:rPr>
@@ -387,7 +379,6 @@
           <w:between w:space="0" w:sz="0" w:val="nil"/>
         </w:pBdr>
         <w:shd w:fill="auto" w:val="clear"/>
-        <w:contextualSpacing w:val="0"/>
         <w:rPr>
           <w:color w:val="000000"/>
         </w:rPr>
@@ -460,7 +451,6 @@
           <w:between w:space="0" w:sz="0" w:val="nil"/>
         </w:pBdr>
         <w:shd w:fill="auto" w:val="clear"/>
-        <w:contextualSpacing w:val="0"/>
         <w:rPr>
           <w:color w:val="000000"/>
         </w:rPr>
@@ -635,7 +625,6 @@
           <w:between w:space="0" w:sz="0" w:val="nil"/>
         </w:pBdr>
         <w:shd w:fill="auto" w:val="clear"/>
-        <w:contextualSpacing w:val="0"/>
         <w:rPr>
           <w:color w:val="000000"/>
         </w:rPr>
@@ -691,7 +680,6 @@
           <w:between w:space="0" w:sz="0" w:val="nil"/>
         </w:pBdr>
         <w:shd w:fill="auto" w:val="clear"/>
-        <w:contextualSpacing w:val="0"/>
         <w:rPr>
           <w:color w:val="000000"/>
         </w:rPr>
@@ -747,7 +735,6 @@
           <w:between w:space="0" w:sz="0" w:val="nil"/>
         </w:pBdr>
         <w:shd w:fill="auto" w:val="clear"/>
-        <w:contextualSpacing w:val="0"/>
         <w:rPr>
           <w:color w:val="000000"/>
         </w:rPr>
@@ -835,7 +822,6 @@
           <w:between w:space="0" w:sz="0" w:val="nil"/>
         </w:pBdr>
         <w:shd w:fill="auto" w:val="clear"/>
-        <w:contextualSpacing w:val="0"/>
         <w:rPr>
           <w:color w:val="000000"/>
         </w:rPr>
@@ -891,7 +877,6 @@
           <w:between w:space="0" w:sz="0" w:val="nil"/>
         </w:pBdr>
         <w:shd w:fill="auto" w:val="clear"/>
-        <w:contextualSpacing w:val="0"/>
         <w:rPr>
           <w:color w:val="000000"/>
         </w:rPr>
@@ -930,7 +915,6 @@
           <w:between w:space="0" w:sz="0" w:val="nil"/>
         </w:pBdr>
         <w:shd w:fill="auto" w:val="clear"/>
-        <w:contextualSpacing w:val="0"/>
         <w:rPr>
           <w:color w:val="000000"/>
         </w:rPr>
@@ -1037,7 +1021,6 @@
           <w:between w:space="0" w:sz="0" w:val="nil"/>
         </w:pBdr>
         <w:shd w:fill="auto" w:val="clear"/>
-        <w:contextualSpacing w:val="0"/>
         <w:rPr>
           <w:color w:val="000000"/>
         </w:rPr>
@@ -1129,7 +1112,6 @@
           <w:between w:space="0" w:sz="0" w:val="nil"/>
         </w:pBdr>
         <w:shd w:fill="auto" w:val="clear"/>
-        <w:contextualSpacing w:val="0"/>
         <w:rPr>
           <w:color w:val="000000"/>
         </w:rPr>
@@ -1219,7 +1201,6 @@
           <w:between w:space="0" w:sz="0" w:val="nil"/>
         </w:pBdr>
         <w:shd w:fill="auto" w:val="clear"/>
-        <w:contextualSpacing w:val="0"/>
         <w:rPr>
           <w:rFonts w:ascii="Courier New" w:cs="Courier New" w:eastAsia="Courier New" w:hAnsi="Courier New"/>
           <w:color w:val="a9a9a9"/>
@@ -1516,7 +1497,6 @@
           <w:between w:space="0" w:sz="0" w:val="nil"/>
         </w:pBdr>
         <w:shd w:fill="auto" w:val="clear"/>
-        <w:contextualSpacing w:val="0"/>
         <w:rPr>
           <w:color w:val="000000"/>
         </w:rPr>
@@ -1728,7 +1708,6 @@
           <w:between w:space="0" w:sz="0" w:val="nil"/>
         </w:pBdr>
         <w:shd w:fill="auto" w:val="clear"/>
-        <w:contextualSpacing w:val="0"/>
         <w:rPr>
           <w:b w:val="0"/>
           <w:color w:val="000000"/>
@@ -1929,7 +1908,6 @@
           <w:between w:space="0" w:sz="0" w:val="nil"/>
         </w:pBdr>
         <w:shd w:fill="auto" w:val="clear"/>
-        <w:contextualSpacing w:val="0"/>
         <w:rPr>
           <w:color w:val="000000"/>
         </w:rPr>
@@ -2104,7 +2082,6 @@
           <w:between w:space="0" w:sz="0" w:val="nil"/>
         </w:pBdr>
         <w:shd w:fill="auto" w:val="clear"/>
-        <w:contextualSpacing w:val="0"/>
         <w:rPr>
           <w:color w:val="000000"/>
         </w:rPr>
@@ -2145,7 +2122,6 @@
           <w:between w:space="0" w:sz="0" w:val="nil"/>
         </w:pBdr>
         <w:shd w:fill="auto" w:val="clear"/>
-        <w:contextualSpacing w:val="0"/>
         <w:rPr>
           <w:color w:val="000000"/>
         </w:rPr>
@@ -2169,7 +2145,6 @@
           <w:between w:space="0" w:sz="0" w:val="nil"/>
         </w:pBdr>
         <w:shd w:fill="auto" w:val="clear"/>
-        <w:contextualSpacing w:val="0"/>
         <w:rPr>
           <w:color w:val="000000"/>
         </w:rPr>
@@ -2210,7 +2185,6 @@
           <w:between w:space="0" w:sz="0" w:val="nil"/>
         </w:pBdr>
         <w:shd w:fill="auto" w:val="clear"/>
-        <w:contextualSpacing w:val="0"/>
         <w:rPr>
           <w:color w:val="000000"/>
         </w:rPr>
@@ -2317,7 +2291,6 @@
           <w:between w:space="0" w:sz="0" w:val="nil"/>
         </w:pBdr>
         <w:shd w:fill="auto" w:val="clear"/>
-        <w:contextualSpacing w:val="0"/>
         <w:rPr>
           <w:color w:val="000000"/>
         </w:rPr>
@@ -2461,7 +2434,6 @@
           <w:between w:space="0" w:sz="0" w:val="nil"/>
         </w:pBdr>
         <w:shd w:fill="auto" w:val="clear"/>
-        <w:contextualSpacing w:val="0"/>
         <w:rPr>
           <w:color w:val="000000"/>
         </w:rPr>
@@ -2617,7 +2589,6 @@
           <w:between w:space="0" w:sz="0" w:val="nil"/>
         </w:pBdr>
         <w:shd w:fill="auto" w:val="clear"/>
-        <w:contextualSpacing w:val="0"/>
         <w:rPr>
           <w:color w:val="000000"/>
         </w:rPr>
@@ -2692,7 +2663,6 @@
           <w:between w:space="0" w:sz="0" w:val="nil"/>
         </w:pBdr>
         <w:shd w:fill="auto" w:val="clear"/>
-        <w:contextualSpacing w:val="0"/>
         <w:rPr>
           <w:color w:val="000000"/>
         </w:rPr>
@@ -2723,7 +2693,6 @@
           <w:between w:space="0" w:sz="0" w:val="nil"/>
         </w:pBdr>
         <w:shd w:fill="auto" w:val="clear"/>
-        <w:contextualSpacing w:val="0"/>
         <w:rPr>
           <w:color w:val="000000"/>
         </w:rPr>
@@ -2903,7 +2872,6 @@
           <w:between w:space="0" w:sz="0" w:val="nil"/>
         </w:pBdr>
         <w:shd w:fill="auto" w:val="clear"/>
-        <w:contextualSpacing w:val="0"/>
         <w:rPr>
           <w:color w:val="000000"/>
         </w:rPr>
@@ -2993,7 +2961,6 @@
           <w:between w:space="0" w:sz="0" w:val="nil"/>
         </w:pBdr>
         <w:shd w:fill="auto" w:val="clear"/>
-        <w:contextualSpacing w:val="0"/>
         <w:rPr>
           <w:color w:val="000000"/>
         </w:rPr>
@@ -3068,7 +3035,6 @@
           <w:between w:space="0" w:sz="0" w:val="nil"/>
         </w:pBdr>
         <w:shd w:fill="auto" w:val="clear"/>
-        <w:contextualSpacing w:val="0"/>
         <w:rPr>
           <w:color w:val="000000"/>
         </w:rPr>
@@ -3109,7 +3075,6 @@
           <w:between w:space="0" w:sz="0" w:val="nil"/>
         </w:pBdr>
         <w:shd w:fill="auto" w:val="clear"/>
-        <w:contextualSpacing w:val="0"/>
         <w:rPr>
           <w:color w:val="000000"/>
         </w:rPr>
@@ -3306,7 +3271,6 @@
           <w:between w:space="0" w:sz="0" w:val="nil"/>
         </w:pBdr>
         <w:shd w:fill="auto" w:val="clear"/>
-        <w:contextualSpacing w:val="0"/>
         <w:rPr>
           <w:color w:val="000000"/>
         </w:rPr>
@@ -3347,7 +3311,6 @@
           <w:between w:space="0" w:sz="0" w:val="nil"/>
         </w:pBdr>
         <w:shd w:fill="auto" w:val="clear"/>
-        <w:contextualSpacing w:val="0"/>
         <w:rPr>
           <w:color w:val="000000"/>
         </w:rPr>
@@ -3388,7 +3351,6 @@
           <w:between w:space="0" w:sz="0" w:val="nil"/>
         </w:pBdr>
         <w:shd w:fill="auto" w:val="clear"/>
-        <w:contextualSpacing w:val="0"/>
         <w:rPr>
           <w:color w:val="000000"/>
         </w:rPr>
@@ -3442,7 +3404,6 @@
           <w:between w:space="0" w:sz="0" w:val="nil"/>
         </w:pBdr>
         <w:shd w:fill="auto" w:val="clear"/>
-        <w:contextualSpacing w:val="0"/>
         <w:rPr>
           <w:color w:val="000000"/>
         </w:rPr>
@@ -3466,7 +3427,6 @@
           <w:between w:space="0" w:sz="0" w:val="nil"/>
         </w:pBdr>
         <w:shd w:fill="auto" w:val="clear"/>
-        <w:contextualSpacing w:val="0"/>
         <w:rPr>
           <w:color w:val="000000"/>
         </w:rPr>
@@ -3670,7 +3630,6 @@
           <w:between w:space="0" w:sz="0" w:val="nil"/>
         </w:pBdr>
         <w:shd w:fill="auto" w:val="clear"/>
-        <w:contextualSpacing w:val="0"/>
         <w:rPr>
           <w:color w:val="000000"/>
         </w:rPr>
@@ -3694,7 +3653,6 @@
           <w:between w:space="0" w:sz="0" w:val="nil"/>
         </w:pBdr>
         <w:shd w:fill="auto" w:val="clear"/>
-        <w:contextualSpacing w:val="0"/>
         <w:rPr>
           <w:color w:val="000000"/>
         </w:rPr>
@@ -3842,7 +3800,6 @@
           <w:between w:space="0" w:sz="0" w:val="nil"/>
         </w:pBdr>
         <w:shd w:fill="auto" w:val="clear"/>
-        <w:contextualSpacing w:val="0"/>
         <w:rPr>
           <w:color w:val="000000"/>
         </w:rPr>
@@ -3917,7 +3874,6 @@
           <w:between w:space="0" w:sz="0" w:val="nil"/>
         </w:pBdr>
         <w:shd w:fill="auto" w:val="clear"/>
-        <w:contextualSpacing w:val="0"/>
         <w:rPr>
           <w:color w:val="000000"/>
         </w:rPr>
@@ -3975,7 +3931,6 @@
           <w:between w:space="0" w:sz="0" w:val="nil"/>
         </w:pBdr>
         <w:shd w:fill="auto" w:val="clear"/>
-        <w:contextualSpacing w:val="0"/>
         <w:rPr>
           <w:color w:val="000000"/>
         </w:rPr>
@@ -4118,7 +4073,6 @@
           <w:between w:space="0" w:sz="0" w:val="nil"/>
         </w:pBdr>
         <w:shd w:fill="auto" w:val="clear"/>
-        <w:contextualSpacing w:val="0"/>
         <w:rPr>
           <w:color w:val="000000"/>
         </w:rPr>
@@ -4208,7 +4162,6 @@
           <w:between w:space="0" w:sz="0" w:val="nil"/>
         </w:pBdr>
         <w:shd w:fill="auto" w:val="clear"/>
-        <w:contextualSpacing w:val="0"/>
         <w:rPr>
           <w:color w:val="000000"/>
         </w:rPr>
@@ -4297,7 +4250,6 @@
           <w:between w:space="0" w:sz="0" w:val="nil"/>
         </w:pBdr>
         <w:shd w:fill="auto" w:val="clear"/>
-        <w:contextualSpacing w:val="0"/>
         <w:rPr>
           <w:color w:val="000000"/>
         </w:rPr>
@@ -4418,7 +4370,6 @@
           <w:between w:space="0" w:sz="0" w:val="nil"/>
         </w:pBdr>
         <w:shd w:fill="auto" w:val="clear"/>
-        <w:contextualSpacing w:val="0"/>
         <w:rPr>
           <w:color w:val="000000"/>
         </w:rPr>
@@ -4476,7 +4427,6 @@
           <w:between w:space="0" w:sz="0" w:val="nil"/>
         </w:pBdr>
         <w:shd w:fill="auto" w:val="clear"/>
-        <w:contextualSpacing w:val="0"/>
         <w:rPr>
           <w:strike w:val="0"/>
           <w:color w:val="000000"/>
@@ -4549,7 +4499,6 @@
           <w:between w:space="0" w:sz="0" w:val="nil"/>
         </w:pBdr>
         <w:shd w:fill="auto" w:val="clear"/>
-        <w:contextualSpacing w:val="0"/>
         <w:rPr>
           <w:rFonts w:ascii="Courier New" w:cs="Courier New" w:eastAsia="Courier New" w:hAnsi="Courier New"/>
           <w:color w:val="0000ff"/>
@@ -4578,7 +4527,6 @@
           <w:between w:space="0" w:sz="0" w:val="nil"/>
         </w:pBdr>
         <w:shd w:fill="auto" w:val="clear"/>
-        <w:contextualSpacing w:val="0"/>
         <w:rPr/>
       </w:pPr>
       <w:r>
@@ -4623,7 +4571,6 @@
           <w:between w:space="0" w:sz="0" w:val="nil"/>
         </w:pBdr>
         <w:shd w:fill="auto" w:val="clear"/>
-        <w:contextualSpacing w:val="0"/>
         <w:rPr/>
       </w:pPr>
       <w:r>
@@ -4675,7 +4622,6 @@
           <w:between w:space="0" w:sz="0" w:val="nil"/>
         </w:pBdr>
         <w:shd w:fill="auto" w:val="clear"/>
-        <w:contextualSpacing w:val="0"/>
         <w:rPr>
           <w:color w:val="000000"/>
         </w:rPr>
@@ -4766,7 +4712,6 @@
           <w:between w:space="0" w:sz="0" w:val="nil"/>
         </w:pBdr>
         <w:shd w:fill="auto" w:val="clear"/>
-        <w:contextualSpacing w:val="0"/>
         <w:rPr>
           <w:color w:val="000000"/>
         </w:rPr>
@@ -4824,7 +4769,6 @@
           <w:between w:space="0" w:sz="0" w:val="nil"/>
         </w:pBdr>
         <w:shd w:fill="auto" w:val="clear"/>
-        <w:contextualSpacing w:val="0"/>
         <w:rPr/>
       </w:pPr>
       <w:r>
